--- a/Documentação/Fase 01/03 - Escopo.docx
+++ b/Documentação/Fase 01/03 - Escopo.docx
@@ -11,6 +11,8 @@
           <w:u w:val="single"/>
         </w:rPr>
       </w:pPr>
+      <w:bookmarkStart w:id="0" w:name="_GoBack"/>
+      <w:bookmarkEnd w:id="0"/>
       <w:r>
         <w:rPr>
           <w:rFonts w:cstheme="minorHAnsi"/>
@@ -49,10 +51,7 @@
         <w:t>Os processos que serão modelados são: Compra de veículo, Venda de veículo e Vistoria. Esses processos são os mais importantes e críticos para o funcionamento da empresa e geração de lucros.</w:t>
       </w:r>
     </w:p>
-    <w:p>
-      <w:bookmarkStart w:id="0" w:name="_GoBack"/>
-      <w:bookmarkEnd w:id="0"/>
-    </w:p>
+    <w:p/>
     <w:sectPr>
       <w:pgSz w:w="11906" w:h="16838"/>
       <w:pgMar w:top="1417" w:right="1701" w:bottom="1417" w:left="1701" w:header="708" w:footer="708" w:gutter="0"/>
@@ -700,7 +699,7 @@
   <a:extraClrSchemeLst/>
   <a:extLst>
     <a:ext uri="{05A4C25C-085E-4340-85A3-A5531E510DB2}">
-      <thm15:themeFamily xmlns="" xmlns:thm15="http://schemas.microsoft.com/office/thememl/2012/main" name="Office Theme" id="{62F939B6-93AF-4DB8-9C6B-D6C7DFDC589F}" vid="{4A3C46E8-61CC-4603-A589-7422A47A8E4A}"/>
+      <thm15:themeFamily xmlns:thm15="http://schemas.microsoft.com/office/thememl/2012/main" xmlns="" name="Office Theme" id="{62F939B6-93AF-4DB8-9C6B-D6C7DFDC589F}" vid="{4A3C46E8-61CC-4603-A589-7422A47A8E4A}"/>
     </a:ext>
   </a:extLst>
 </a:theme>
